--- a/法令ファイル/国土交通省・文部科学省関係アイヌの人々の誇りが尊重される社会を実現するための施策の推進に関する法律施行規則/国土交通省・文部科学省関係アイヌの人々の誇りが尊重される社会を実現するための施策の推進に関する法律施行規則（令和元年文部科学省・国土交通省令第一号）.docx
+++ b/法令ファイル/国土交通省・文部科学省関係アイヌの人々の誇りが尊重される社会を実現するための施策の推進に関する法律施行規則/国土交通省・文部科学省関係アイヌの人々の誇りが尊重される社会を実現するための施策の推進に関する法律施行規則（令和元年文部科学省・国土交通省令第一号）.docx
@@ -27,69 +27,45 @@
     </w:p>
     <w:p>
       <w:pPr>
-        <w:pStyle w:val="Heading6"/>
+        <w:pStyle w:val="ListBullet"/>
         <w:ind w:left="880"/>
       </w:pPr>
       <w:r>
         <w:t>一</w:t>
-      </w:r>
-    </w:p>
-    <w:p>
-      <w:pPr>
-        <w:ind w:left="880"/>
-      </w:pPr>
-      <w:r>
+        <w:br/>
         <w:t>国立民族共生公園</w:t>
       </w:r>
     </w:p>
     <w:p>
       <w:pPr>
-        <w:pStyle w:val="Heading6"/>
+        <w:pStyle w:val="ListBullet"/>
         <w:ind w:left="880"/>
       </w:pPr>
       <w:r>
         <w:t>二</w:t>
-      </w:r>
-    </w:p>
-    <w:p>
-      <w:pPr>
-        <w:ind w:left="880"/>
-      </w:pPr>
-      <w:r>
+        <w:br/>
         <w:t>国立アイヌ民族博物館</w:t>
       </w:r>
     </w:p>
     <w:p>
       <w:pPr>
-        <w:pStyle w:val="Heading6"/>
+        <w:pStyle w:val="ListBullet"/>
         <w:ind w:left="880"/>
       </w:pPr>
       <w:r>
         <w:t>三</w:t>
-      </w:r>
-    </w:p>
-    <w:p>
-      <w:pPr>
-        <w:ind w:left="880"/>
-      </w:pPr>
-      <w:r>
+        <w:br/>
         <w:t>慰霊施設</w:t>
       </w:r>
     </w:p>
     <w:p>
       <w:pPr>
-        <w:pStyle w:val="Heading6"/>
+        <w:pStyle w:val="ListBullet"/>
         <w:ind w:left="880"/>
       </w:pPr>
       <w:r>
         <w:t>四</w:t>
-      </w:r>
-    </w:p>
-    <w:p>
-      <w:pPr>
-        <w:ind w:left="880"/>
-      </w:pPr>
-      <w:r>
+        <w:br/>
         <w:t>前三号に掲げる施設を管理するための施設その他前三号に掲げる施設の効用を全うする施設</w:t>
       </w:r>
     </w:p>
@@ -108,52 +84,34 @@
     </w:p>
     <w:p>
       <w:pPr>
-        <w:pStyle w:val="Heading6"/>
+        <w:pStyle w:val="ListBullet"/>
         <w:ind w:left="880"/>
       </w:pPr>
       <w:r>
         <w:t>一</w:t>
-      </w:r>
-    </w:p>
-    <w:p>
-      <w:pPr>
-        <w:ind w:left="880"/>
-      </w:pPr>
-      <w:r>
+        <w:br/>
         <w:t>名称及び住所並びに代表者の氏名</w:t>
       </w:r>
     </w:p>
     <w:p>
       <w:pPr>
-        <w:pStyle w:val="Heading6"/>
+        <w:pStyle w:val="ListBullet"/>
         <w:ind w:left="880"/>
       </w:pPr>
       <w:r>
         <w:t>二</w:t>
-      </w:r>
-    </w:p>
-    <w:p>
-      <w:pPr>
-        <w:ind w:left="880"/>
-      </w:pPr>
-      <w:r>
+        <w:br/>
         <w:t>事務所の所在地</w:t>
       </w:r>
     </w:p>
     <w:p>
       <w:pPr>
-        <w:pStyle w:val="Heading6"/>
+        <w:pStyle w:val="ListBullet"/>
         <w:ind w:left="880"/>
       </w:pPr>
       <w:r>
         <w:t>三</w:t>
-      </w:r>
-    </w:p>
-    <w:p>
-      <w:pPr>
-        <w:ind w:left="880"/>
-      </w:pPr>
-      <w:r>
+        <w:br/>
         <w:t>法第二十一条に規定する業務の開始の予定日</w:t>
       </w:r>
     </w:p>
@@ -176,137 +134,89 @@
     </w:p>
     <w:p>
       <w:pPr>
-        <w:pStyle w:val="Heading6"/>
+        <w:pStyle w:val="ListBullet"/>
         <w:ind w:left="880"/>
       </w:pPr>
       <w:r>
         <w:t>一</w:t>
-      </w:r>
-    </w:p>
-    <w:p>
-      <w:pPr>
-        <w:ind w:left="880"/>
-      </w:pPr>
-      <w:r>
+        <w:br/>
         <w:t>定款及び登記事項証明書</w:t>
       </w:r>
     </w:p>
     <w:p>
       <w:pPr>
-        <w:pStyle w:val="Heading6"/>
+        <w:pStyle w:val="ListBullet"/>
         <w:ind w:left="880"/>
       </w:pPr>
       <w:r>
         <w:t>二</w:t>
-      </w:r>
-    </w:p>
-    <w:p>
-      <w:pPr>
-        <w:ind w:left="880"/>
-      </w:pPr>
-      <w:r>
+        <w:br/>
         <w:t>最近の事業年度における貸借対照表</w:t>
       </w:r>
     </w:p>
     <w:p>
       <w:pPr>
-        <w:pStyle w:val="Heading6"/>
+        <w:pStyle w:val="ListBullet"/>
         <w:ind w:left="880"/>
       </w:pPr>
       <w:r>
         <w:t>三</w:t>
-      </w:r>
-    </w:p>
-    <w:p>
-      <w:pPr>
-        <w:ind w:left="880"/>
-      </w:pPr>
-      <w:r>
+        <w:br/>
         <w:t>役員の名簿及び履歴書</w:t>
       </w:r>
     </w:p>
     <w:p>
       <w:pPr>
-        <w:pStyle w:val="Heading6"/>
+        <w:pStyle w:val="ListBullet"/>
         <w:ind w:left="880"/>
       </w:pPr>
       <w:r>
         <w:t>四</w:t>
-      </w:r>
-    </w:p>
-    <w:p>
-      <w:pPr>
-        <w:ind w:left="880"/>
-      </w:pPr>
-      <w:r>
+        <w:br/>
         <w:t>指定の申請に関する意思の決定を証する書類</w:t>
       </w:r>
     </w:p>
     <w:p>
       <w:pPr>
-        <w:pStyle w:val="Heading6"/>
+        <w:pStyle w:val="ListBullet"/>
         <w:ind w:left="880"/>
       </w:pPr>
       <w:r>
         <w:t>五</w:t>
-      </w:r>
-    </w:p>
-    <w:p>
-      <w:pPr>
-        <w:ind w:left="880"/>
-      </w:pPr>
-      <w:r>
+        <w:br/>
         <w:t>組織及び運営に関する事項を記載した書類</w:t>
       </w:r>
     </w:p>
     <w:p>
       <w:pPr>
-        <w:pStyle w:val="Heading6"/>
+        <w:pStyle w:val="ListBullet"/>
         <w:ind w:left="880"/>
       </w:pPr>
       <w:r>
         <w:t>六</w:t>
-      </w:r>
-    </w:p>
-    <w:p>
-      <w:pPr>
-        <w:ind w:left="880"/>
-      </w:pPr>
-      <w:r>
+        <w:br/>
         <w:t>法第二十一条に規定する業務の実施に関する基本的な計画</w:t>
       </w:r>
     </w:p>
     <w:p>
       <w:pPr>
-        <w:pStyle w:val="Heading6"/>
+        <w:pStyle w:val="ListBullet"/>
         <w:ind w:left="880"/>
       </w:pPr>
       <w:r>
         <w:t>七</w:t>
-      </w:r>
-    </w:p>
-    <w:p>
-      <w:pPr>
-        <w:ind w:left="880"/>
-      </w:pPr>
-      <w:r>
+        <w:br/>
         <w:t>法第二十条第二項第三号に該当しない旨を証する書類</w:t>
       </w:r>
     </w:p>
     <w:p>
       <w:pPr>
-        <w:pStyle w:val="Heading6"/>
+        <w:pStyle w:val="ListBullet"/>
         <w:ind w:left="880"/>
       </w:pPr>
       <w:r>
         <w:t>八</w:t>
-      </w:r>
-    </w:p>
-    <w:p>
-      <w:pPr>
-        <w:ind w:left="880"/>
-      </w:pPr>
-      <w:r>
+        <w:br/>
         <w:t>その他参考となる事項を記載した書類</w:t>
       </w:r>
     </w:p>
@@ -325,52 +235,34 @@
     </w:p>
     <w:p>
       <w:pPr>
-        <w:pStyle w:val="Heading6"/>
+        <w:pStyle w:val="ListBullet"/>
         <w:ind w:left="880"/>
       </w:pPr>
       <w:r>
         <w:t>一</w:t>
-      </w:r>
-    </w:p>
-    <w:p>
-      <w:pPr>
-        <w:ind w:left="880"/>
-      </w:pPr>
-      <w:r>
+        <w:br/>
         <w:t>変更後の名称、住所又は事務所の所在地</w:t>
       </w:r>
     </w:p>
     <w:p>
       <w:pPr>
-        <w:pStyle w:val="Heading6"/>
+        <w:pStyle w:val="ListBullet"/>
         <w:ind w:left="880"/>
       </w:pPr>
       <w:r>
         <w:t>二</w:t>
-      </w:r>
-    </w:p>
-    <w:p>
-      <w:pPr>
-        <w:ind w:left="880"/>
-      </w:pPr>
-      <w:r>
+        <w:br/>
         <w:t>変更しようとする年月日</w:t>
       </w:r>
     </w:p>
     <w:p>
       <w:pPr>
-        <w:pStyle w:val="Heading6"/>
+        <w:pStyle w:val="ListBullet"/>
         <w:ind w:left="880"/>
       </w:pPr>
       <w:r>
         <w:t>三</w:t>
-      </w:r>
-    </w:p>
-    <w:p>
-      <w:pPr>
-        <w:ind w:left="880"/>
-      </w:pPr>
-      <w:r>
+        <w:br/>
         <w:t>変更しようとする理由</w:t>
       </w:r>
     </w:p>
@@ -406,52 +298,34 @@
     </w:p>
     <w:p>
       <w:pPr>
-        <w:pStyle w:val="Heading6"/>
+        <w:pStyle w:val="ListBullet"/>
         <w:ind w:left="880"/>
       </w:pPr>
       <w:r>
         <w:t>一</w:t>
-      </w:r>
-    </w:p>
-    <w:p>
-      <w:pPr>
-        <w:ind w:left="880"/>
-      </w:pPr>
-      <w:r>
+        <w:br/>
         <w:t>変更しようとする事項</w:t>
       </w:r>
     </w:p>
     <w:p>
       <w:pPr>
-        <w:pStyle w:val="Heading6"/>
+        <w:pStyle w:val="ListBullet"/>
         <w:ind w:left="880"/>
       </w:pPr>
       <w:r>
         <w:t>二</w:t>
-      </w:r>
-    </w:p>
-    <w:p>
-      <w:pPr>
-        <w:ind w:left="880"/>
-      </w:pPr>
-      <w:r>
+        <w:br/>
         <w:t>変更しようとする年月日</w:t>
       </w:r>
     </w:p>
     <w:p>
       <w:pPr>
-        <w:pStyle w:val="Heading6"/>
+        <w:pStyle w:val="ListBullet"/>
         <w:ind w:left="880"/>
       </w:pPr>
       <w:r>
         <w:t>三</w:t>
-      </w:r>
-    </w:p>
-    <w:p>
-      <w:pPr>
-        <w:ind w:left="880"/>
-      </w:pPr>
-      <w:r>
+        <w:br/>
         <w:t>変更しようとする理由</w:t>
       </w:r>
     </w:p>
@@ -470,103 +344,67 @@
     </w:p>
     <w:p>
       <w:pPr>
-        <w:pStyle w:val="Heading6"/>
+        <w:pStyle w:val="ListBullet"/>
         <w:ind w:left="880"/>
       </w:pPr>
       <w:r>
         <w:t>一</w:t>
-      </w:r>
-    </w:p>
-    <w:p>
-      <w:pPr>
-        <w:ind w:left="880"/>
-      </w:pPr>
-      <w:r>
+        <w:br/>
         <w:t>民族共生象徴空間構成施設管理業務の実施の方法に関する事項</w:t>
       </w:r>
     </w:p>
     <w:p>
       <w:pPr>
-        <w:pStyle w:val="Heading6"/>
+        <w:pStyle w:val="ListBullet"/>
         <w:ind w:left="880"/>
       </w:pPr>
       <w:r>
         <w:t>二</w:t>
-      </w:r>
-    </w:p>
-    <w:p>
-      <w:pPr>
-        <w:ind w:left="880"/>
-      </w:pPr>
-      <w:r>
+        <w:br/>
         <w:t>民族共生象徴空間構成施設の入場料等に関する事項</w:t>
       </w:r>
     </w:p>
     <w:p>
       <w:pPr>
-        <w:pStyle w:val="Heading6"/>
+        <w:pStyle w:val="ListBullet"/>
         <w:ind w:left="880"/>
       </w:pPr>
       <w:r>
         <w:t>三</w:t>
-      </w:r>
-    </w:p>
-    <w:p>
-      <w:pPr>
-        <w:ind w:left="880"/>
-      </w:pPr>
-      <w:r>
+        <w:br/>
         <w:t>民族共生象徴空間構成施設の公開日時に関する事項</w:t>
       </w:r>
     </w:p>
     <w:p>
       <w:pPr>
-        <w:pStyle w:val="Heading6"/>
+        <w:pStyle w:val="ListBullet"/>
         <w:ind w:left="880"/>
       </w:pPr>
       <w:r>
         <w:t>四</w:t>
-      </w:r>
-    </w:p>
-    <w:p>
-      <w:pPr>
-        <w:ind w:left="880"/>
-      </w:pPr>
-      <w:r>
+        <w:br/>
         <w:t>民族共生象徴空間構成施設管理業務を行う事務所に関する事項</w:t>
       </w:r>
     </w:p>
     <w:p>
       <w:pPr>
-        <w:pStyle w:val="Heading6"/>
+        <w:pStyle w:val="ListBullet"/>
         <w:ind w:left="880"/>
       </w:pPr>
       <w:r>
         <w:t>五</w:t>
-      </w:r>
-    </w:p>
-    <w:p>
-      <w:pPr>
-        <w:ind w:left="880"/>
-      </w:pPr>
-      <w:r>
+        <w:br/>
         <w:t>民族共生象徴空間構成施設管理業務に関する書類の管理に関する事項</w:t>
       </w:r>
     </w:p>
     <w:p>
       <w:pPr>
-        <w:pStyle w:val="Heading6"/>
+        <w:pStyle w:val="ListBullet"/>
         <w:ind w:left="880"/>
       </w:pPr>
       <w:r>
         <w:t>六</w:t>
-      </w:r>
-    </w:p>
-    <w:p>
-      <w:pPr>
-        <w:ind w:left="880"/>
-      </w:pPr>
-      <w:r>
+        <w:br/>
         <w:t>その他民族共生象徴空間構成施設管理業務の実施に関し必要な事項</w:t>
       </w:r>
     </w:p>
@@ -602,52 +440,34 @@
     </w:p>
     <w:p>
       <w:pPr>
-        <w:pStyle w:val="Heading6"/>
+        <w:pStyle w:val="ListBullet"/>
         <w:ind w:left="880"/>
       </w:pPr>
       <w:r>
         <w:t>一</w:t>
-      </w:r>
-    </w:p>
-    <w:p>
-      <w:pPr>
-        <w:ind w:left="880"/>
-      </w:pPr>
-      <w:r>
+        <w:br/>
         <w:t>変更しようとする事項</w:t>
       </w:r>
     </w:p>
     <w:p>
       <w:pPr>
-        <w:pStyle w:val="Heading6"/>
+        <w:pStyle w:val="ListBullet"/>
         <w:ind w:left="880"/>
       </w:pPr>
       <w:r>
         <w:t>二</w:t>
-      </w:r>
-    </w:p>
-    <w:p>
-      <w:pPr>
-        <w:ind w:left="880"/>
-      </w:pPr>
-      <w:r>
+        <w:br/>
         <w:t>変更しようとする年月日</w:t>
       </w:r>
     </w:p>
     <w:p>
       <w:pPr>
-        <w:pStyle w:val="Heading6"/>
+        <w:pStyle w:val="ListBullet"/>
         <w:ind w:left="880"/>
       </w:pPr>
       <w:r>
         <w:t>三</w:t>
-      </w:r>
-    </w:p>
-    <w:p>
-      <w:pPr>
-        <w:ind w:left="880"/>
-      </w:pPr>
-      <w:r>
+        <w:br/>
         <w:t>変更しようとする理由</w:t>
       </w:r>
     </w:p>
@@ -696,52 +516,34 @@
     </w:p>
     <w:p>
       <w:pPr>
-        <w:pStyle w:val="Heading6"/>
+        <w:pStyle w:val="ListBullet"/>
         <w:ind w:left="880"/>
       </w:pPr>
       <w:r>
         <w:t>一</w:t>
-      </w:r>
-    </w:p>
-    <w:p>
-      <w:pPr>
-        <w:ind w:left="880"/>
-      </w:pPr>
-      <w:r>
+        <w:br/>
         <w:t>役員として選任しようとする者の氏名又は解任しようとする役員の氏名</w:t>
       </w:r>
     </w:p>
     <w:p>
       <w:pPr>
-        <w:pStyle w:val="Heading6"/>
+        <w:pStyle w:val="ListBullet"/>
         <w:ind w:left="880"/>
       </w:pPr>
       <w:r>
         <w:t>二</w:t>
-      </w:r>
-    </w:p>
-    <w:p>
-      <w:pPr>
-        <w:ind w:left="880"/>
-      </w:pPr>
-      <w:r>
+        <w:br/>
         <w:t>選任の場合にあっては、その者の履歴</w:t>
       </w:r>
     </w:p>
     <w:p>
       <w:pPr>
-        <w:pStyle w:val="Heading6"/>
+        <w:pStyle w:val="ListBullet"/>
         <w:ind w:left="880"/>
       </w:pPr>
       <w:r>
         <w:t>三</w:t>
-      </w:r>
-    </w:p>
-    <w:p>
-      <w:pPr>
-        <w:ind w:left="880"/>
-      </w:pPr>
-      <w:r>
+        <w:br/>
         <w:t>解任の場合にあっては、その理由</w:t>
       </w:r>
     </w:p>
@@ -834,7 +636,7 @@
     </w:pPr>
     <w:r>
       <w:tab/>
-      <w:t>WeGov v0.1 - FTS141</w:t>
+      <w:t>WeGov v0.2 - FTS141</w:t>
     </w:r>
   </w:p>
 </w:ftr>
